--- a/SCP/Document.docx
+++ b/SCP/Document.docx
@@ -1,6 +1,6 @@
 
 <file path=word/document.xml><?xml version="1.0" encoding="utf-8"?>
-<w:document xmlns:wpc="http://schemas.microsoft.com/office/word/2010/wordprocessingCanvas" xmlns:cx="http://schemas.microsoft.com/office/drawing/2014/chartex" xmlns:mc="http://schemas.openxmlformats.org/markup-compatibility/2006" xmlns:o="urn:schemas-microsoft-com:office:office" xmlns:r="http://schemas.openxmlformats.org/officeDocument/2006/relationships" xmlns:m="http://schemas.openxmlformats.org/officeDocument/2006/math" xmlns:v="urn:schemas-microsoft-com:vml" xmlns:wp14="http://schemas.microsoft.com/office/word/2010/wordprocessingDrawing" xmlns:wp="http://schemas.openxmlformats.org/drawingml/2006/wordprocessingDrawing" xmlns:w10="urn:schemas-microsoft-com:office:word" xmlns:w="http://schemas.openxmlformats.org/wordprocessingml/2006/main" xmlns:w14="http://schemas.microsoft.com/office/word/2010/wordml" xmlns:w15="http://schemas.microsoft.com/office/word/2012/wordml" xmlns:w16se="http://schemas.microsoft.com/office/word/2015/wordml/symex" xmlns:wpg="http://schemas.microsoft.com/office/word/2010/wordprocessingGroup" xmlns:wpi="http://schemas.microsoft.com/office/word/2010/wordprocessingInk" xmlns:wne="http://schemas.microsoft.com/office/word/2006/wordml" xmlns:wps="http://schemas.microsoft.com/office/word/2010/wordprocessingShape" mc:Ignorable="w14 w15 w16se wp14">
+<w:document xmlns:wpc="http://schemas.microsoft.com/office/word/2010/wordprocessingCanvas" xmlns:cx="http://schemas.microsoft.com/office/drawing/2014/chartex" xmlns:cx1="http://schemas.microsoft.com/office/drawing/2015/9/8/chartex" xmlns:cx2="http://schemas.microsoft.com/office/drawing/2015/10/21/chartex" xmlns:cx3="http://schemas.microsoft.com/office/drawing/2016/5/9/chartex" xmlns:cx4="http://schemas.microsoft.com/office/drawing/2016/5/10/chartex" xmlns:cx5="http://schemas.microsoft.com/office/drawing/2016/5/11/chartex" xmlns:cx6="http://schemas.microsoft.com/office/drawing/2016/5/12/chartex" xmlns:cx7="http://schemas.microsoft.com/office/drawing/2016/5/13/chartex" xmlns:cx8="http://schemas.microsoft.com/office/drawing/2016/5/14/chartex" xmlns:mc="http://schemas.openxmlformats.org/markup-compatibility/2006" xmlns:aink="http://schemas.microsoft.com/office/drawing/2016/ink" xmlns:am3d="http://schemas.microsoft.com/office/drawing/2017/model3d" xmlns:o="urn:schemas-microsoft-com:office:office" xmlns:oel="http://schemas.microsoft.com/office/2019/extlst" xmlns:r="http://schemas.openxmlformats.org/officeDocument/2006/relationships" xmlns:m="http://schemas.openxmlformats.org/officeDocument/2006/math" xmlns:v="urn:schemas-microsoft-com:vml" xmlns:wp14="http://schemas.microsoft.com/office/word/2010/wordprocessingDrawing" xmlns:wp="http://schemas.openxmlformats.org/drawingml/2006/wordprocessingDrawing" xmlns:w10="urn:schemas-microsoft-com:office:word" xmlns:w="http://schemas.openxmlformats.org/wordprocessingml/2006/main" xmlns:w14="http://schemas.microsoft.com/office/word/2010/wordml" xmlns:w15="http://schemas.microsoft.com/office/word/2012/wordml" xmlns:w16cex="http://schemas.microsoft.com/office/word/2018/wordml/cex" xmlns:w16cid="http://schemas.microsoft.com/office/word/2016/wordml/cid" xmlns:w16="http://schemas.microsoft.com/office/word/2018/wordml" xmlns:w16du="http://schemas.microsoft.com/office/word/2023/wordml/word16du" xmlns:w16sdtdh="http://schemas.microsoft.com/office/word/2020/wordml/sdtdatahash" xmlns:w16sdtfl="http://schemas.microsoft.com/office/word/2024/wordml/sdtformatlock" xmlns:w16se="http://schemas.microsoft.com/office/word/2015/wordml/symex" xmlns:wpg="http://schemas.microsoft.com/office/word/2010/wordprocessingGroup" xmlns:wpi="http://schemas.microsoft.com/office/word/2010/wordprocessingInk" xmlns:wne="http://schemas.microsoft.com/office/word/2006/wordml" xmlns:wps="http://schemas.microsoft.com/office/word/2010/wordprocessingShape" mc:Ignorable="w14 w15 w16se w16cid w16 w16cex w16sdtdh w16sdtfl w16du wp14">
   <w:body>
     <w:p>
       <w:pPr>
@@ -653,12 +653,13 @@
       </w:pPr>
       <w:r>
         <w:rPr>
+          <w:noProof/>
           <w:sz w:val="40"/>
           <w:szCs w:val="40"/>
         </w:rPr>
         <w:lastRenderedPageBreak/>
         <w:drawing>
-          <wp:inline distT="0" distB="0" distL="0" distR="0" wp14:anchorId="5220611D" wp14:editId="6E6806D6">
+          <wp:inline distT="0" distB="0" distL="0" distR="0" wp14:anchorId="31253CF6" wp14:editId="7CA083A7">
             <wp:extent cx="4307504" cy="2238429"/>
             <wp:effectExtent l="0" t="0" r="0" b="0"/>
             <wp:docPr id="1" name="Picture 1"/>
@@ -673,7 +674,7 @@
                     <pic:cNvPicPr/>
                   </pic:nvPicPr>
                   <pic:blipFill>
-                    <a:blip r:embed="rId4"/>
+                    <a:blip r:embed="rId5"/>
                     <a:stretch>
                       <a:fillRect/>
                     </a:stretch>
@@ -958,8 +959,795 @@
         </w:rPr>
         <w:t>+Constraint: the rules for restricting invalid data entry into tables.</w:t>
       </w:r>
-      <w:bookmarkStart w:id="0" w:name="_GoBack"/>
-      <w:bookmarkEnd w:id="0"/>
+    </w:p>
+    <w:p>
+      <w:pPr>
+        <w:rPr>
+          <w:sz w:val="40"/>
+          <w:szCs w:val="40"/>
+        </w:rPr>
+      </w:pPr>
+      <w:r>
+        <w:rPr>
+          <w:sz w:val="40"/>
+          <w:szCs w:val="40"/>
+        </w:rPr>
+        <w:t>+Index: used to improve speed of data retrieval from tables. Just like indexes in books, an index knows physical addresses of data in</w:t>
+      </w:r>
+      <w:r>
+        <w:rPr>
+          <w:sz w:val="40"/>
+          <w:szCs w:val="40"/>
+        </w:rPr>
+        <w:t xml:space="preserve"> </w:t>
+      </w:r>
+      <w:proofErr w:type="gramStart"/>
+      <w:r>
+        <w:rPr>
+          <w:sz w:val="40"/>
+          <w:szCs w:val="40"/>
+        </w:rPr>
+        <w:t>disks, and</w:t>
+      </w:r>
+      <w:proofErr w:type="gramEnd"/>
+      <w:r>
+        <w:rPr>
+          <w:sz w:val="40"/>
+          <w:szCs w:val="40"/>
+        </w:rPr>
+        <w:t xml:space="preserve"> </w:t>
+      </w:r>
+      <w:proofErr w:type="gramStart"/>
+      <w:r>
+        <w:rPr>
+          <w:sz w:val="40"/>
+          <w:szCs w:val="40"/>
+        </w:rPr>
+        <w:t>go</w:t>
+      </w:r>
+      <w:proofErr w:type="gramEnd"/>
+      <w:r>
+        <w:rPr>
+          <w:sz w:val="40"/>
+          <w:szCs w:val="40"/>
+        </w:rPr>
+        <w:t xml:space="preserve"> to these blocks directly. They work </w:t>
+      </w:r>
+      <w:proofErr w:type="gramStart"/>
+      <w:r>
+        <w:rPr>
+          <w:sz w:val="40"/>
+          <w:szCs w:val="40"/>
+        </w:rPr>
+        <w:t>automatically,</w:t>
+      </w:r>
+      <w:proofErr w:type="gramEnd"/>
+      <w:r>
+        <w:rPr>
+          <w:sz w:val="40"/>
+          <w:szCs w:val="40"/>
+        </w:rPr>
+        <w:t xml:space="preserve"> you can’t run </w:t>
+      </w:r>
+      <w:proofErr w:type="gramStart"/>
+      <w:r>
+        <w:rPr>
+          <w:sz w:val="40"/>
+          <w:szCs w:val="40"/>
+        </w:rPr>
+        <w:t>index</w:t>
+      </w:r>
+      <w:proofErr w:type="gramEnd"/>
+      <w:r>
+        <w:rPr>
+          <w:sz w:val="40"/>
+          <w:szCs w:val="40"/>
+        </w:rPr>
+        <w:t xml:space="preserve"> manually.</w:t>
+      </w:r>
+    </w:p>
+    <w:p>
+      <w:pPr>
+        <w:rPr>
+          <w:sz w:val="40"/>
+          <w:szCs w:val="40"/>
+        </w:rPr>
+      </w:pPr>
+      <w:r>
+        <w:rPr>
+          <w:sz w:val="40"/>
+          <w:szCs w:val="40"/>
+        </w:rPr>
+        <w:t>+Sequence: database objects which generate unique integers. Used for primary key values, unique values for a row. In Oracle database, they can be used by multiple users or multiple tables.</w:t>
+      </w:r>
+    </w:p>
+    <w:p>
+      <w:pPr>
+        <w:rPr>
+          <w:sz w:val="40"/>
+          <w:szCs w:val="40"/>
+        </w:rPr>
+      </w:pPr>
+      <w:r>
+        <w:rPr>
+          <w:sz w:val="40"/>
+          <w:szCs w:val="40"/>
+        </w:rPr>
+        <w:t>+Synonym: an alternative name (alias) for database object</w:t>
+      </w:r>
+      <w:r>
+        <w:rPr>
+          <w:sz w:val="40"/>
+          <w:szCs w:val="40"/>
+        </w:rPr>
+        <w:t>s</w:t>
+      </w:r>
+      <w:r>
+        <w:rPr>
+          <w:sz w:val="40"/>
+          <w:szCs w:val="40"/>
+        </w:rPr>
+        <w:t xml:space="preserve">. It </w:t>
+      </w:r>
+      <w:proofErr w:type="gramStart"/>
+      <w:r>
+        <w:rPr>
+          <w:sz w:val="40"/>
+          <w:szCs w:val="40"/>
+        </w:rPr>
+        <w:t>references</w:t>
+      </w:r>
+      <w:proofErr w:type="gramEnd"/>
+      <w:r>
+        <w:rPr>
+          <w:sz w:val="40"/>
+          <w:szCs w:val="40"/>
+        </w:rPr>
+        <w:t xml:space="preserve"> to original objects.</w:t>
+      </w:r>
+    </w:p>
+    <w:p>
+      <w:pPr>
+        <w:rPr>
+          <w:sz w:val="40"/>
+          <w:szCs w:val="40"/>
+        </w:rPr>
+      </w:pPr>
+      <w:r>
+        <w:rPr>
+          <w:sz w:val="40"/>
+          <w:szCs w:val="40"/>
+        </w:rPr>
+        <w:t xml:space="preserve">+Materialized View: has a real table filled </w:t>
+      </w:r>
+      <w:proofErr w:type="gramStart"/>
+      <w:r>
+        <w:rPr>
+          <w:sz w:val="40"/>
+          <w:szCs w:val="40"/>
+        </w:rPr>
+        <w:t>by</w:t>
+      </w:r>
+      <w:proofErr w:type="gramEnd"/>
+      <w:r>
+        <w:rPr>
+          <w:sz w:val="40"/>
+          <w:szCs w:val="40"/>
+        </w:rPr>
+        <w:t xml:space="preserve"> an SQL query unlike the views. The real table is truncated and refilled with </w:t>
+      </w:r>
+      <w:proofErr w:type="gramStart"/>
+      <w:r>
+        <w:rPr>
+          <w:sz w:val="40"/>
+          <w:szCs w:val="40"/>
+        </w:rPr>
+        <w:t>an</w:t>
+      </w:r>
+      <w:proofErr w:type="gramEnd"/>
+      <w:r>
+        <w:rPr>
+          <w:sz w:val="40"/>
+          <w:szCs w:val="40"/>
+        </w:rPr>
+        <w:t xml:space="preserve"> specified time frequency.</w:t>
+      </w:r>
+    </w:p>
+    <w:p>
+      <w:pPr>
+        <w:rPr>
+          <w:sz w:val="40"/>
+          <w:szCs w:val="40"/>
+        </w:rPr>
+      </w:pPr>
+      <w:r>
+        <w:rPr>
+          <w:sz w:val="40"/>
+          <w:szCs w:val="40"/>
+        </w:rPr>
+        <w:t>+Functions and Procedures: Functions return some value, but procedures return nothing.</w:t>
+      </w:r>
+    </w:p>
+    <w:p>
+      <w:pPr>
+        <w:rPr>
+          <w:sz w:val="40"/>
+          <w:szCs w:val="40"/>
+        </w:rPr>
+      </w:pPr>
+      <w:r>
+        <w:rPr>
+          <w:sz w:val="40"/>
+          <w:szCs w:val="40"/>
+        </w:rPr>
+        <w:t>+PL/SQL: Procedural Language extension to SQL. PL/SQL=</w:t>
+      </w:r>
+      <w:proofErr w:type="spellStart"/>
+      <w:r>
+        <w:rPr>
+          <w:sz w:val="40"/>
+          <w:szCs w:val="40"/>
+        </w:rPr>
+        <w:t>SQL+Procedural</w:t>
+      </w:r>
+      <w:proofErr w:type="spellEnd"/>
+      <w:r>
+        <w:rPr>
+          <w:sz w:val="40"/>
+          <w:szCs w:val="40"/>
+        </w:rPr>
+        <w:t xml:space="preserve"> Programming</w:t>
+      </w:r>
+    </w:p>
+    <w:p>
+      <w:pPr>
+        <w:rPr>
+          <w:sz w:val="40"/>
+          <w:szCs w:val="40"/>
+        </w:rPr>
+      </w:pPr>
+      <w:r>
+        <w:rPr>
+          <w:sz w:val="40"/>
+          <w:szCs w:val="40"/>
+        </w:rPr>
+        <w:lastRenderedPageBreak/>
+        <w:t>+Triggers: compiled program units stored in database and executed with a specific event, like an insert, update, delete, create</w:t>
+      </w:r>
+      <w:r>
+        <w:rPr>
+          <w:sz w:val="40"/>
+          <w:szCs w:val="40"/>
+        </w:rPr>
+        <w:t>. Triggers are used to perform other operations BEFORE, ON, AFTER. They are very important for business in real work.</w:t>
+      </w:r>
+    </w:p>
+    <w:p>
+      <w:pPr>
+        <w:rPr>
+          <w:sz w:val="40"/>
+          <w:szCs w:val="40"/>
+        </w:rPr>
+      </w:pPr>
+      <w:r>
+        <w:rPr>
+          <w:sz w:val="40"/>
+          <w:szCs w:val="40"/>
+        </w:rPr>
+        <w:t xml:space="preserve">+Packages: the schema objects that </w:t>
+      </w:r>
+      <w:proofErr w:type="gramStart"/>
+      <w:r>
+        <w:rPr>
+          <w:sz w:val="40"/>
+          <w:szCs w:val="40"/>
+        </w:rPr>
+        <w:t>compiled</w:t>
+      </w:r>
+      <w:proofErr w:type="gramEnd"/>
+      <w:r>
+        <w:rPr>
+          <w:sz w:val="40"/>
+          <w:szCs w:val="40"/>
+        </w:rPr>
+        <w:t xml:space="preserve"> and stored in database. They are </w:t>
+      </w:r>
+      <w:proofErr w:type="gramStart"/>
+      <w:r>
+        <w:rPr>
+          <w:sz w:val="40"/>
+          <w:szCs w:val="40"/>
+        </w:rPr>
+        <w:t>consist</w:t>
+      </w:r>
+      <w:proofErr w:type="gramEnd"/>
+      <w:r>
+        <w:rPr>
+          <w:sz w:val="40"/>
+          <w:szCs w:val="40"/>
+        </w:rPr>
+        <w:t xml:space="preserve"> of SQL- PL/SQL codes, variables, cursors… to perform one ore more than one operation by using functions and procedures.</w:t>
+      </w:r>
+    </w:p>
+    <w:p>
+      <w:pPr>
+        <w:rPr>
+          <w:sz w:val="40"/>
+          <w:szCs w:val="40"/>
+        </w:rPr>
+      </w:pPr>
+      <w:r>
+        <w:rPr>
+          <w:sz w:val="40"/>
+          <w:szCs w:val="40"/>
+        </w:rPr>
+        <w:t>+Database Links: the connections between 2 physical database servers</w:t>
+      </w:r>
+    </w:p>
+    <w:p>
+      <w:pPr>
+        <w:rPr>
+          <w:sz w:val="40"/>
+          <w:szCs w:val="40"/>
+        </w:rPr>
+      </w:pPr>
+      <w:r>
+        <w:rPr>
+          <w:sz w:val="40"/>
+          <w:szCs w:val="40"/>
+        </w:rPr>
+        <w:t>-</w:t>
+      </w:r>
+      <w:proofErr w:type="spellStart"/>
+      <w:r>
+        <w:rPr>
+          <w:sz w:val="40"/>
+          <w:szCs w:val="40"/>
+        </w:rPr>
+        <w:t>Nonschema</w:t>
+      </w:r>
+      <w:proofErr w:type="spellEnd"/>
+      <w:r>
+        <w:rPr>
+          <w:sz w:val="40"/>
+          <w:szCs w:val="40"/>
+        </w:rPr>
+        <w:t xml:space="preserve"> Objects: Other types of objects </w:t>
+      </w:r>
+      <w:proofErr w:type="spellStart"/>
+      <w:r>
+        <w:rPr>
+          <w:sz w:val="40"/>
+          <w:szCs w:val="40"/>
+        </w:rPr>
+        <w:t>thats</w:t>
+      </w:r>
+      <w:proofErr w:type="spellEnd"/>
+      <w:r>
+        <w:rPr>
+          <w:sz w:val="40"/>
+          <w:szCs w:val="40"/>
+        </w:rPr>
+        <w:t xml:space="preserve"> stored in database. They are not in schema: directories, roles, tablespaces, users</w:t>
+      </w:r>
+    </w:p>
+    <w:p>
+      <w:pPr>
+        <w:rPr>
+          <w:sz w:val="40"/>
+          <w:szCs w:val="40"/>
+        </w:rPr>
+      </w:pPr>
+      <w:r>
+        <w:rPr>
+          <w:sz w:val="40"/>
+          <w:szCs w:val="40"/>
+        </w:rPr>
+        <w:t>11. Sample Schema used in this course</w:t>
+      </w:r>
+    </w:p>
+    <w:p>
+      <w:pPr>
+        <w:rPr>
+          <w:sz w:val="40"/>
+          <w:szCs w:val="40"/>
+        </w:rPr>
+      </w:pPr>
+      <w:r>
+        <w:rPr>
+          <w:sz w:val="40"/>
+          <w:szCs w:val="40"/>
+        </w:rPr>
+        <w:t xml:space="preserve">-Schema: </w:t>
+      </w:r>
+    </w:p>
+    <w:p>
+      <w:pPr>
+        <w:rPr>
+          <w:sz w:val="40"/>
+          <w:szCs w:val="40"/>
+        </w:rPr>
+      </w:pPr>
+      <w:r>
+        <w:rPr>
+          <w:sz w:val="40"/>
+          <w:szCs w:val="40"/>
+        </w:rPr>
+        <w:t>+Since each user must have a schema, we can consider schemas as users.</w:t>
+      </w:r>
+    </w:p>
+    <w:p>
+      <w:pPr>
+        <w:rPr>
+          <w:sz w:val="40"/>
+          <w:szCs w:val="40"/>
+        </w:rPr>
+      </w:pPr>
+      <w:r>
+        <w:rPr>
+          <w:sz w:val="40"/>
+          <w:szCs w:val="40"/>
+        </w:rPr>
+        <w:t xml:space="preserve">+Technically: </w:t>
+      </w:r>
+      <w:r>
+        <w:rPr>
+          <w:sz w:val="40"/>
+          <w:szCs w:val="40"/>
+        </w:rPr>
+        <w:t>schemas are the collections of objects for each user in Oracle Database. A user can have only one schema</w:t>
+      </w:r>
+    </w:p>
+    <w:p>
+      <w:pPr>
+        <w:rPr>
+          <w:sz w:val="40"/>
+          <w:szCs w:val="40"/>
+        </w:rPr>
+      </w:pPr>
+      <w:r>
+        <w:rPr>
+          <w:sz w:val="40"/>
+          <w:szCs w:val="40"/>
+        </w:rPr>
+        <w:t>-HR Schema</w:t>
+      </w:r>
+    </w:p>
+    <w:p>
+      <w:pPr>
+        <w:rPr>
+          <w:sz w:val="40"/>
+          <w:szCs w:val="40"/>
+        </w:rPr>
+      </w:pPr>
+      <w:r>
+        <w:rPr>
+          <w:sz w:val="40"/>
+          <w:szCs w:val="40"/>
+        </w:rPr>
+        <w:lastRenderedPageBreak/>
+        <w:t xml:space="preserve">+Abbreviation of Human Resources. A schema that can practice on it. It’s the most </w:t>
+      </w:r>
+      <w:proofErr w:type="gramStart"/>
+      <w:r>
+        <w:rPr>
+          <w:sz w:val="40"/>
+          <w:szCs w:val="40"/>
+        </w:rPr>
+        <w:t>well known</w:t>
+      </w:r>
+      <w:proofErr w:type="gramEnd"/>
+      <w:r>
+        <w:rPr>
+          <w:sz w:val="40"/>
+          <w:szCs w:val="40"/>
+        </w:rPr>
+        <w:t xml:space="preserve"> and </w:t>
+      </w:r>
+      <w:proofErr w:type="gramStart"/>
+      <w:r>
+        <w:rPr>
+          <w:sz w:val="40"/>
+          <w:szCs w:val="40"/>
+        </w:rPr>
+        <w:t>most commonly used</w:t>
+      </w:r>
+      <w:proofErr w:type="gramEnd"/>
+      <w:r>
+        <w:rPr>
+          <w:sz w:val="40"/>
+          <w:szCs w:val="40"/>
+        </w:rPr>
+        <w:t xml:space="preserve"> test schema in Oracle Database training</w:t>
+      </w:r>
+    </w:p>
+    <w:p>
+      <w:pPr>
+        <w:rPr>
+          <w:sz w:val="40"/>
+          <w:szCs w:val="40"/>
+        </w:rPr>
+      </w:pPr>
+      <w:r>
+        <w:rPr>
+          <w:sz w:val="40"/>
+          <w:szCs w:val="40"/>
+        </w:rPr>
+        <w:t>+A schema can have objects like: Tables, views, triggers, constraints, etc.</w:t>
+      </w:r>
+    </w:p>
+    <w:p>
+      <w:pPr>
+        <w:rPr>
+          <w:sz w:val="40"/>
+          <w:szCs w:val="40"/>
+        </w:rPr>
+      </w:pPr>
+      <w:r>
+        <w:rPr>
+          <w:sz w:val="40"/>
+          <w:szCs w:val="40"/>
+        </w:rPr>
+        <w:t>-ERD (Entity Relationship Diagram)</w:t>
+      </w:r>
+    </w:p>
+    <w:p>
+      <w:pPr>
+        <w:rPr>
+          <w:sz w:val="40"/>
+          <w:szCs w:val="40"/>
+        </w:rPr>
+      </w:pPr>
+      <w:r>
+        <w:rPr>
+          <w:noProof/>
+        </w:rPr>
+        <w:drawing>
+          <wp:inline distT="0" distB="0" distL="0" distR="0" wp14:anchorId="27AAA45B" wp14:editId="2ABD81C6">
+            <wp:extent cx="2742971" cy="1911350"/>
+            <wp:effectExtent l="0" t="0" r="635" b="0"/>
+            <wp:docPr id="1923334643" name="Picture 1" descr="A diagram of a company&#10;&#10;AI-generated content may be incorrect."/>
+            <wp:cNvGraphicFramePr>
+              <a:graphicFrameLocks xmlns:a="http://schemas.openxmlformats.org/drawingml/2006/main" noChangeAspect="1"/>
+            </wp:cNvGraphicFramePr>
+            <a:graphic xmlns:a="http://schemas.openxmlformats.org/drawingml/2006/main">
+              <a:graphicData uri="http://schemas.openxmlformats.org/drawingml/2006/picture">
+                <pic:pic xmlns:pic="http://schemas.openxmlformats.org/drawingml/2006/picture">
+                  <pic:nvPicPr>
+                    <pic:cNvPr id="1923334643" name="Picture 1" descr="A diagram of a company&#10;&#10;AI-generated content may be incorrect."/>
+                    <pic:cNvPicPr/>
+                  </pic:nvPicPr>
+                  <pic:blipFill>
+                    <a:blip r:embed="rId6"/>
+                    <a:stretch>
+                      <a:fillRect/>
+                    </a:stretch>
+                  </pic:blipFill>
+                  <pic:spPr>
+                    <a:xfrm>
+                      <a:off x="0" y="0"/>
+                      <a:ext cx="2744866" cy="1912671"/>
+                    </a:xfrm>
+                    <a:prstGeom prst="rect">
+                      <a:avLst/>
+                    </a:prstGeom>
+                  </pic:spPr>
+                </pic:pic>
+              </a:graphicData>
+            </a:graphic>
+          </wp:inline>
+        </w:drawing>
+      </w:r>
+    </w:p>
+    <w:p>
+      <w:pPr>
+        <w:rPr>
+          <w:sz w:val="40"/>
+          <w:szCs w:val="40"/>
+        </w:rPr>
+      </w:pPr>
+    </w:p>
+    <w:p>
+      <w:pPr>
+        <w:rPr>
+          <w:sz w:val="40"/>
+          <w:szCs w:val="40"/>
+        </w:rPr>
+      </w:pPr>
+      <w:r>
+        <w:rPr>
+          <w:sz w:val="40"/>
+          <w:szCs w:val="40"/>
+        </w:rPr>
+        <w:t>12. SQL</w:t>
+      </w:r>
+    </w:p>
+    <w:p>
+      <w:pPr>
+        <w:rPr>
+          <w:sz w:val="40"/>
+          <w:szCs w:val="40"/>
+        </w:rPr>
+      </w:pPr>
+      <w:r>
+        <w:rPr>
+          <w:sz w:val="40"/>
+          <w:szCs w:val="40"/>
+        </w:rPr>
+        <w:t>-SQL: Structured Query Language</w:t>
+      </w:r>
+    </w:p>
+    <w:p>
+      <w:pPr>
+        <w:rPr>
+          <w:sz w:val="40"/>
+          <w:szCs w:val="40"/>
+        </w:rPr>
+      </w:pPr>
+      <w:r>
+        <w:rPr>
+          <w:sz w:val="40"/>
+          <w:szCs w:val="40"/>
+        </w:rPr>
+        <w:t xml:space="preserve">+A language used to interact with </w:t>
+      </w:r>
+      <w:proofErr w:type="gramStart"/>
+      <w:r>
+        <w:rPr>
+          <w:sz w:val="40"/>
+          <w:szCs w:val="40"/>
+        </w:rPr>
+        <w:t>database</w:t>
+      </w:r>
+      <w:proofErr w:type="gramEnd"/>
+      <w:r>
+        <w:rPr>
+          <w:sz w:val="40"/>
+          <w:szCs w:val="40"/>
+        </w:rPr>
+        <w:t xml:space="preserve">. It’s a set of commands that we </w:t>
+      </w:r>
+      <w:proofErr w:type="gramStart"/>
+      <w:r>
+        <w:rPr>
+          <w:sz w:val="40"/>
+          <w:szCs w:val="40"/>
+        </w:rPr>
+        <w:t>wend</w:t>
+      </w:r>
+      <w:proofErr w:type="gramEnd"/>
+      <w:r>
+        <w:rPr>
+          <w:sz w:val="40"/>
+          <w:szCs w:val="40"/>
+        </w:rPr>
+        <w:t xml:space="preserve"> to database and database makes operations based on SQL code.</w:t>
+      </w:r>
+    </w:p>
+    <w:p>
+      <w:pPr>
+        <w:rPr>
+          <w:sz w:val="40"/>
+          <w:szCs w:val="40"/>
+        </w:rPr>
+      </w:pPr>
+      <w:r>
+        <w:rPr>
+          <w:sz w:val="40"/>
+          <w:szCs w:val="40"/>
+        </w:rPr>
+        <w:t xml:space="preserve">+Where we use SQL: Business Intelligence, Database Administration, Web Development </w:t>
+      </w:r>
+    </w:p>
+    <w:p>
+      <w:pPr>
+        <w:rPr>
+          <w:sz w:val="40"/>
+          <w:szCs w:val="40"/>
+        </w:rPr>
+      </w:pPr>
+      <w:r>
+        <w:rPr>
+          <w:sz w:val="40"/>
+          <w:szCs w:val="40"/>
+        </w:rPr>
+        <w:t xml:space="preserve">+SQL has a </w:t>
+      </w:r>
+      <w:proofErr w:type="gramStart"/>
+      <w:r>
+        <w:rPr>
+          <w:sz w:val="40"/>
+          <w:szCs w:val="40"/>
+        </w:rPr>
+        <w:t>really high</w:t>
+      </w:r>
+      <w:proofErr w:type="gramEnd"/>
+      <w:r>
+        <w:rPr>
+          <w:sz w:val="40"/>
+          <w:szCs w:val="40"/>
+        </w:rPr>
+        <w:t xml:space="preserve"> area in job positions.</w:t>
+      </w:r>
+    </w:p>
+    <w:p>
+      <w:pPr>
+        <w:rPr>
+          <w:sz w:val="40"/>
+          <w:szCs w:val="40"/>
+        </w:rPr>
+      </w:pPr>
+      <w:r>
+        <w:rPr>
+          <w:sz w:val="40"/>
+          <w:szCs w:val="40"/>
+        </w:rPr>
+        <w:lastRenderedPageBreak/>
+        <w:t xml:space="preserve">+Once so many </w:t>
+      </w:r>
+      <w:proofErr w:type="gramStart"/>
+      <w:r>
+        <w:rPr>
+          <w:sz w:val="40"/>
+          <w:szCs w:val="40"/>
+        </w:rPr>
+        <w:t>database</w:t>
+      </w:r>
+      <w:proofErr w:type="gramEnd"/>
+      <w:r>
+        <w:rPr>
+          <w:sz w:val="40"/>
+          <w:szCs w:val="40"/>
+        </w:rPr>
+        <w:t xml:space="preserve"> created, they needed to make a standard. They created a standard for SQL: ANSI SQL. Each database must execute </w:t>
+      </w:r>
+      <w:proofErr w:type="gramStart"/>
+      <w:r>
+        <w:rPr>
+          <w:sz w:val="40"/>
+          <w:szCs w:val="40"/>
+        </w:rPr>
+        <w:t>any ANSI</w:t>
+      </w:r>
+      <w:proofErr w:type="gramEnd"/>
+      <w:r>
+        <w:rPr>
+          <w:sz w:val="40"/>
+          <w:szCs w:val="40"/>
+        </w:rPr>
+        <w:t xml:space="preserve"> SQL. When you learn how to code with SQL, you can apply that standard SQL in other platforms.</w:t>
+      </w:r>
+    </w:p>
+    <w:p>
+      <w:pPr>
+        <w:rPr>
+          <w:sz w:val="40"/>
+          <w:szCs w:val="40"/>
+        </w:rPr>
+      </w:pPr>
+      <w:r>
+        <w:rPr>
+          <w:sz w:val="40"/>
+          <w:szCs w:val="40"/>
+        </w:rPr>
+        <w:t xml:space="preserve">+How can we run SQL Query: </w:t>
+      </w:r>
+      <w:proofErr w:type="spellStart"/>
+      <w:r>
+        <w:rPr>
+          <w:sz w:val="40"/>
+          <w:szCs w:val="40"/>
+        </w:rPr>
+        <w:t>SQLPlus</w:t>
+      </w:r>
+      <w:proofErr w:type="spellEnd"/>
+      <w:r>
+        <w:rPr>
+          <w:sz w:val="40"/>
+          <w:szCs w:val="40"/>
+        </w:rPr>
+        <w:t>, SQL Developer, Toad.</w:t>
+      </w:r>
     </w:p>
     <w:sectPr>
       <w:pgSz w:w="12240" w:h="15840"/>
@@ -971,8 +1759,37 @@
 </w:document>
 </file>
 
+<file path=word/numbering.xml><?xml version="1.0" encoding="utf-8"?>
+<w:numbering xmlns:wpc="http://schemas.microsoft.com/office/word/2010/wordprocessingCanvas" xmlns:cx="http://schemas.microsoft.com/office/drawing/2014/chartex" xmlns:cx1="http://schemas.microsoft.com/office/drawing/2015/9/8/chartex" xmlns:cx2="http://schemas.microsoft.com/office/drawing/2015/10/21/chartex" xmlns:cx3="http://schemas.microsoft.com/office/drawing/2016/5/9/chartex" xmlns:cx4="http://schemas.microsoft.com/office/drawing/2016/5/10/chartex" xmlns:cx5="http://schemas.microsoft.com/office/drawing/2016/5/11/chartex" xmlns:cx6="http://schemas.microsoft.com/office/drawing/2016/5/12/chartex" xmlns:cx7="http://schemas.microsoft.com/office/drawing/2016/5/13/chartex" xmlns:cx8="http://schemas.microsoft.com/office/drawing/2016/5/14/chartex" xmlns:mc="http://schemas.openxmlformats.org/markup-compatibility/2006" xmlns:aink="http://schemas.microsoft.com/office/drawing/2016/ink" xmlns:am3d="http://schemas.microsoft.com/office/drawing/2017/model3d" xmlns:o="urn:schemas-microsoft-com:office:office" xmlns:oel="http://schemas.microsoft.com/office/2019/extlst" xmlns:r="http://schemas.openxmlformats.org/officeDocument/2006/relationships" xmlns:m="http://schemas.openxmlformats.org/officeDocument/2006/math" xmlns:v="urn:schemas-microsoft-com:vml" xmlns:wp14="http://schemas.microsoft.com/office/word/2010/wordprocessingDrawing" xmlns:wp="http://schemas.openxmlformats.org/drawingml/2006/wordprocessingDrawing" xmlns:w10="urn:schemas-microsoft-com:office:word" xmlns:w="http://schemas.openxmlformats.org/wordprocessingml/2006/main" xmlns:w14="http://schemas.microsoft.com/office/word/2010/wordml" xmlns:w15="http://schemas.microsoft.com/office/word/2012/wordml" xmlns:w16cex="http://schemas.microsoft.com/office/word/2018/wordml/cex" xmlns:w16cid="http://schemas.microsoft.com/office/word/2016/wordml/cid" xmlns:w16="http://schemas.microsoft.com/office/word/2018/wordml" xmlns:w16du="http://schemas.microsoft.com/office/word/2023/wordml/word16du" xmlns:w16sdtdh="http://schemas.microsoft.com/office/word/2020/wordml/sdtdatahash" xmlns:w16sdtfl="http://schemas.microsoft.com/office/word/2024/wordml/sdtformatlock" xmlns:w16se="http://schemas.microsoft.com/office/word/2015/wordml/symex" xmlns:wpg="http://schemas.microsoft.com/office/word/2010/wordprocessingGroup" xmlns:wpi="http://schemas.microsoft.com/office/word/2010/wordprocessingInk" xmlns:wne="http://schemas.microsoft.com/office/word/2006/wordml" xmlns:wps="http://schemas.microsoft.com/office/word/2010/wordprocessingShape" mc:Ignorable="w14 w15 w16se w16cid w16 w16cex w16sdtdh w16sdtfl w16du wp14">
+  <w:abstractNum w:abstractNumId="0" w15:restartNumberingAfterBreak="0">
+    <w:nsid w:val="FFFFFF89"/>
+    <w:multiLevelType w:val="singleLevel"/>
+    <w:tmpl w:val="ECBA2BDC"/>
+    <w:lvl w:ilvl="0">
+      <w:start w:val="1"/>
+      <w:numFmt w:val="bullet"/>
+      <w:pStyle w:val="ListBullet"/>
+      <w:lvlText w:val=""/>
+      <w:lvlJc w:val="left"/>
+      <w:pPr>
+        <w:tabs>
+          <w:tab w:val="num" w:pos="360"/>
+        </w:tabs>
+        <w:ind w:left="360" w:hanging="360"/>
+      </w:pPr>
+      <w:rPr>
+        <w:rFonts w:ascii="Symbol" w:hAnsi="Symbol" w:hint="default"/>
+      </w:rPr>
+    </w:lvl>
+  </w:abstractNum>
+  <w:num w:numId="1" w16cid:durableId="1588227996">
+    <w:abstractNumId w:val="0"/>
+  </w:num>
+</w:numbering>
+</file>
+
 <file path=word/styles.xml><?xml version="1.0" encoding="utf-8"?>
-<w:styles xmlns:mc="http://schemas.openxmlformats.org/markup-compatibility/2006" xmlns:r="http://schemas.openxmlformats.org/officeDocument/2006/relationships" xmlns:w="http://schemas.openxmlformats.org/wordprocessingml/2006/main" xmlns:w14="http://schemas.microsoft.com/office/word/2010/wordml" xmlns:w15="http://schemas.microsoft.com/office/word/2012/wordml" xmlns:w16se="http://schemas.microsoft.com/office/word/2015/wordml/symex" mc:Ignorable="w14 w15 w16se">
+<w:styles xmlns:mc="http://schemas.openxmlformats.org/markup-compatibility/2006" xmlns:r="http://schemas.openxmlformats.org/officeDocument/2006/relationships" xmlns:w="http://schemas.openxmlformats.org/wordprocessingml/2006/main" xmlns:w14="http://schemas.microsoft.com/office/word/2010/wordml" xmlns:w15="http://schemas.microsoft.com/office/word/2012/wordml" xmlns:w16cex="http://schemas.microsoft.com/office/word/2018/wordml/cex" xmlns:w16cid="http://schemas.microsoft.com/office/word/2016/wordml/cid" xmlns:w16="http://schemas.microsoft.com/office/word/2018/wordml" xmlns:w16du="http://schemas.microsoft.com/office/word/2023/wordml/word16du" xmlns:w16sdtdh="http://schemas.microsoft.com/office/word/2020/wordml/sdtdatahash" xmlns:w16sdtfl="http://schemas.microsoft.com/office/word/2024/wordml/sdtformatlock" xmlns:w16se="http://schemas.microsoft.com/office/word/2015/wordml/symex" mc:Ignorable="w14 w15 w16se w16cid w16 w16cex w16sdtdh w16sdtfl w16du">
   <w:docDefaults>
     <w:rPrDefault>
       <w:rPr>
@@ -988,7 +1805,7 @@
       </w:pPr>
     </w:pPrDefault>
   </w:docDefaults>
-  <w:latentStyles w:defLockedState="0" w:defUIPriority="99" w:defSemiHidden="0" w:defUnhideWhenUsed="0" w:defQFormat="0" w:count="371">
+  <w:latentStyles w:defLockedState="0" w:defUIPriority="99" w:defSemiHidden="0" w:defUnhideWhenUsed="0" w:defQFormat="0" w:count="376">
     <w:lsdException w:name="Normal" w:uiPriority="0" w:qFormat="1"/>
     <w:lsdException w:name="heading 1" w:uiPriority="9" w:qFormat="1"/>
     <w:lsdException w:name="heading 2" w:semiHidden="1" w:uiPriority="9" w:unhideWhenUsed="1" w:qFormat="1"/>
@@ -1360,6 +2177,11 @@
     <w:lsdException w:name="List Table 5 Dark Accent 6" w:uiPriority="50"/>
     <w:lsdException w:name="List Table 6 Colorful Accent 6" w:uiPriority="51"/>
     <w:lsdException w:name="List Table 7 Colorful Accent 6" w:uiPriority="52"/>
+    <w:lsdException w:name="Mention" w:semiHidden="1" w:unhideWhenUsed="1"/>
+    <w:lsdException w:name="Smart Hyperlink" w:semiHidden="1" w:unhideWhenUsed="1"/>
+    <w:lsdException w:name="Hashtag" w:semiHidden="1" w:unhideWhenUsed="1"/>
+    <w:lsdException w:name="Unresolved Mention" w:semiHidden="1" w:unhideWhenUsed="1"/>
+    <w:lsdException w:name="Smart Link" w:semiHidden="1" w:unhideWhenUsed="1"/>
   </w:latentStyles>
   <w:style w:type="paragraph" w:default="1" w:styleId="Normal">
     <w:name w:val="Normal"/>
@@ -1391,6 +2213,19 @@
     <w:uiPriority w:val="99"/>
     <w:semiHidden/>
     <w:unhideWhenUsed/>
+  </w:style>
+  <w:style w:type="paragraph" w:styleId="ListBullet">
+    <w:name w:val="List Bullet"/>
+    <w:basedOn w:val="Normal"/>
+    <w:uiPriority w:val="99"/>
+    <w:unhideWhenUsed/>
+    <w:rsid w:val="00BF35A5"/>
+    <w:pPr>
+      <w:numPr>
+        <w:numId w:val="1"/>
+      </w:numPr>
+      <w:contextualSpacing/>
+    </w:pPr>
   </w:style>
 </w:styles>
 </file>
